--- a/A2_ProjectReport.docx
+++ b/A2_ProjectReport.docx
@@ -723,6 +723,15 @@
     </w:p>
     <w:sdt>
       <w:sdtPr>
+        <w:rPr>
+          <w:rFonts w:asciiTheme="minorHAnsi" w:eastAsiaTheme="minorHAnsi" w:hAnsiTheme="minorHAnsi" w:cstheme="minorBidi"/>
+          <w:b w:val="0"/>
+          <w:bCs w:val="0"/>
+          <w:color w:val="auto"/>
+          <w:sz w:val="24"/>
+          <w:szCs w:val="24"/>
+          <w:lang w:val="en-AU"/>
+        </w:rPr>
         <w:id w:val="318005708"/>
         <w:docPartObj>
           <w:docPartGallery w:val="Table of Contents"/>
@@ -731,12 +740,7 @@
       </w:sdtPr>
       <w:sdtEndPr>
         <w:rPr>
-          <w:rFonts w:asciiTheme="minorHAnsi" w:eastAsiaTheme="minorHAnsi" w:hAnsiTheme="minorHAnsi" w:cstheme="minorBidi"/>
           <w:noProof/>
-          <w:color w:val="auto"/>
-          <w:sz w:val="24"/>
-          <w:szCs w:val="24"/>
-          <w:lang w:val="en-AU"/>
         </w:rPr>
       </w:sdtEndPr>
       <w:sdtContent>
@@ -5851,6 +5855,62 @@
       <w:bookmarkStart w:id="0" w:name="_Toc195022017"/>
       <w:r>
         <w:lastRenderedPageBreak/>
+        <w:t>Collaborative Project using GitHub.</w:t>
+      </w:r>
+    </w:p>
+    <w:p>
+      <w:pPr>
+        <w:pStyle w:val="Heading2"/>
+      </w:pPr>
+      <w:r>
+        <w:t>GitHub Repository Link:</w:t>
+      </w:r>
+    </w:p>
+    <w:p>
+      <w:hyperlink r:id="rId9" w:history="1">
+        <w:r>
+          <w:rPr>
+            <w:rStyle w:val="Hyperlink"/>
+          </w:rPr>
+          <w:t>https://github.com/ParPiy/PROG6001-Assignment2</w:t>
+        </w:r>
+      </w:hyperlink>
+    </w:p>
+    <w:p/>
+    <w:p>
+      <w:pPr>
+        <w:pStyle w:val="Heading2"/>
+      </w:pPr>
+      <w:r>
+        <w:t>Screenshots</w:t>
+      </w:r>
+    </w:p>
+    <w:p>
+      <w:pPr>
+        <w:pStyle w:val="Heading3"/>
+      </w:pPr>
+      <w:r>
+        <w:t>Piyush Parmar</w:t>
+      </w:r>
+    </w:p>
+    <w:p>
+      <w:pPr>
+        <w:rPr>
+          <w:rFonts w:asciiTheme="majorHAnsi" w:hAnsiTheme="majorHAnsi"/>
+          <w:sz w:val="40"/>
+          <w:szCs w:val="40"/>
+        </w:rPr>
+      </w:pPr>
+      <w:r>
+        <w:br w:type="page"/>
+      </w:r>
+    </w:p>
+    <w:p>
+      <w:pPr>
+        <w:pStyle w:val="Heading1"/>
+      </w:pPr>
+      <w:r>
+        <w:lastRenderedPageBreak/>
         <w:t>Quick Facts About RFP</w:t>
       </w:r>
       <w:bookmarkEnd w:id="0"/>
@@ -8517,7 +8577,7 @@
                     <pic:cNvPicPr preferRelativeResize="0"/>
                   </pic:nvPicPr>
                   <pic:blipFill>
-                    <a:blip r:embed="rId9"/>
+                    <a:blip r:embed="rId10"/>
                     <a:srcRect/>
                     <a:stretch>
                       <a:fillRect/>
@@ -11261,7 +11321,7 @@
         </w:numPr>
         <w:spacing w:before="240" w:line="276" w:lineRule="auto"/>
       </w:pPr>
-      <w:hyperlink r:id="rId10">
+      <w:hyperlink r:id="rId11">
         <w:proofErr w:type="spellStart"/>
         <w:r>
           <w:rPr>
@@ -11297,7 +11357,7 @@
         </w:numPr>
         <w:spacing w:line="276" w:lineRule="auto"/>
       </w:pPr>
-      <w:hyperlink r:id="rId11">
+      <w:hyperlink r:id="rId12">
         <w:r>
           <w:rPr>
             <w:color w:val="1155CC"/>
@@ -11370,7 +11430,7 @@
                     <pic:cNvPicPr preferRelativeResize="0"/>
                   </pic:nvPicPr>
                   <pic:blipFill>
-                    <a:blip r:embed="rId12"/>
+                    <a:blip r:embed="rId13"/>
                     <a:srcRect/>
                     <a:stretch>
                       <a:fillRect/>
@@ -11433,7 +11493,7 @@
                     <pic:cNvPicPr preferRelativeResize="0"/>
                   </pic:nvPicPr>
                   <pic:blipFill>
-                    <a:blip r:embed="rId13"/>
+                    <a:blip r:embed="rId14"/>
                     <a:srcRect/>
                     <a:stretch>
                       <a:fillRect/>
@@ -11795,7 +11855,7 @@
                     <pic:cNvPicPr preferRelativeResize="0"/>
                   </pic:nvPicPr>
                   <pic:blipFill>
-                    <a:blip r:embed="rId14"/>
+                    <a:blip r:embed="rId15"/>
                     <a:srcRect/>
                     <a:stretch>
                       <a:fillRect/>
@@ -12308,7 +12368,7 @@
                     <pic:cNvPicPr/>
                   </pic:nvPicPr>
                   <pic:blipFill>
-                    <a:blip r:embed="rId15" cstate="print">
+                    <a:blip r:embed="rId16" cstate="print">
                       <a:extLst>
                         <a:ext uri="{28A0092B-C50C-407E-A947-70E740481C1C}">
                           <a14:useLocalDpi xmlns:a14="http://schemas.microsoft.com/office/drawing/2010/main" val="0"/>
@@ -12516,7 +12576,7 @@
                     <pic:cNvPicPr/>
                   </pic:nvPicPr>
                   <pic:blipFill>
-                    <a:blip r:embed="rId16" cstate="print">
+                    <a:blip r:embed="rId17" cstate="print">
                       <a:extLst>
                         <a:ext uri="{28A0092B-C50C-407E-A947-70E740481C1C}">
                           <a14:useLocalDpi xmlns:a14="http://schemas.microsoft.com/office/drawing/2010/main" val="0"/>
@@ -12631,7 +12691,7 @@
           <w:noProof/>
         </w:rPr>
         <w:drawing>
-          <wp:inline distT="0" distB="0" distL="0" distR="0" wp14:anchorId="7F5E1CAE" wp14:editId="4548D249">
+          <wp:inline distT="0" distB="0" distL="0" distR="0" wp14:anchorId="7F5E1CAE" wp14:editId="1CBC89BF">
             <wp:extent cx="5731510" cy="3194050"/>
             <wp:effectExtent l="0" t="0" r="0" b="6350"/>
             <wp:docPr id="475345238" name="Picture 3" descr="Mastering the Waterfall Methodology: An In-Depth Look | Motion"/>
@@ -12648,7 +12708,7 @@
                     </pic:cNvPicPr>
                   </pic:nvPicPr>
                   <pic:blipFill>
-                    <a:blip r:embed="rId17" cstate="print">
+                    <a:blip r:embed="rId18" cstate="print">
                       <a:extLst>
                         <a:ext uri="{28A0092B-C50C-407E-A947-70E740481C1C}">
                           <a14:useLocalDpi xmlns:a14="http://schemas.microsoft.com/office/drawing/2010/main" val="0"/>
@@ -13333,9 +13393,9 @@
       </w:r>
     </w:p>
     <w:sectPr>
-      <w:footerReference w:type="even" r:id="rId18"/>
-      <w:footerReference w:type="default" r:id="rId19"/>
-      <w:footerReference w:type="first" r:id="rId20"/>
+      <w:footerReference w:type="even" r:id="rId19"/>
+      <w:footerReference w:type="default" r:id="rId20"/>
+      <w:footerReference w:type="first" r:id="rId21"/>
       <w:pgSz w:w="11906" w:h="16838"/>
       <w:pgMar w:top="1440" w:right="1440" w:bottom="1440" w:left="1440" w:header="708" w:footer="708" w:gutter="0"/>
       <w:cols w:space="708"/>
@@ -22491,6 +22551,18 @@
     <w:unhideWhenUsed/>
     <w:rsid w:val="0040282A"/>
   </w:style>
+  <w:style w:type="character" w:styleId="UnresolvedMention">
+    <w:name w:val="Unresolved Mention"/>
+    <w:basedOn w:val="DefaultParagraphFont"/>
+    <w:uiPriority w:val="99"/>
+    <w:semiHidden/>
+    <w:unhideWhenUsed/>
+    <w:rsid w:val="00AA5EA7"/>
+    <w:rPr>
+      <w:color w:val="605E5C"/>
+      <w:shd w:val="clear" w:color="auto" w:fill="E1DFDD"/>
+    </w:rPr>
+  </w:style>
 </w:styles>
 </file>
 

--- a/A2_ProjectReport.docx
+++ b/A2_ProjectReport.docx
@@ -5893,6 +5893,41 @@
         <w:t>Piyush Parmar</w:t>
       </w:r>
     </w:p>
+    <w:p>
+      <w:r>
+        <w:t xml:space="preserve">The project was established when Piyush took on the responsibilities of repository owner and project initiator. Piyush established the main repository, </w:t>
+      </w:r>
+      <w:r>
+        <w:rPr>
+          <w:b/>
+          <w:bCs/>
+        </w:rPr>
+        <w:t>"PROG6001-Assignment2"</w:t>
+      </w:r>
+      <w:r>
+        <w:t xml:space="preserve"> through GitHub and under his account (</w:t>
+      </w:r>
+      <w:proofErr w:type="spellStart"/>
+      <w:r>
+        <w:rPr>
+          <w:b/>
+          <w:bCs/>
+        </w:rPr>
+        <w:t>ParPiy</w:t>
+      </w:r>
+      <w:proofErr w:type="spellEnd"/>
+      <w:r>
+        <w:t>). The first foundational action established the central point of management for project files and all activities that lead to becoming the foundational reference for subsequent contributions. Piyush built the project core through his document uploads to GitHu</w:t>
+      </w:r>
+      <w:r>
+        <w:t>b</w:t>
+      </w:r>
+      <w:r>
+        <w:t>.</w:t>
+      </w:r>
+    </w:p>
+    <w:p/>
+    <w:p/>
     <w:p>
       <w:pPr>
         <w:rPr>

--- a/A2_ProjectReport.docx
+++ b/A2_ProjectReport.docx
@@ -5927,6 +5927,30 @@
       </w:r>
     </w:p>
     <w:p/>
+    <w:p/>
+    <w:p>
+      <w:r>
+        <w:t>In the Assignment Contribution, Piyush has taken responsibility to complete Part C “</w:t>
+      </w:r>
+      <w:r>
+        <w:t>Software Project Management Methodology</w:t>
+      </w:r>
+      <w:r>
+        <w:t xml:space="preserve">”. </w:t>
+      </w:r>
+      <w:r>
+        <w:t>The important file "Part 3 - Software Project Management Methodology.docx" was added as part of the document upload for guiding project development through formal project management methods.</w:t>
+      </w:r>
+    </w:p>
+    <w:p/>
+    <w:p>
+      <w:r>
+        <w:t>The brief but descriptive commit messages that Piyush wrote presented "Project details file added, "Software Project tech" to keep the team aware of what their updates contained</w:t>
+      </w:r>
+      <w:r>
+        <w:t>.</w:t>
+      </w:r>
+    </w:p>
     <w:p/>
     <w:p>
       <w:pPr>

--- a/A2_ProjectReport.docx
+++ b/A2_ProjectReport.docx
@@ -5941,6 +5941,57 @@
       <w:r>
         <w:t>The important file "Part 3 - Software Project Management Methodology.docx" was added as part of the document upload for guiding project development through formal project management methods.</w:t>
       </w:r>
+      <w:r>
+        <w:br/>
+      </w:r>
+    </w:p>
+    <w:p>
+      <w:r>
+        <w:rPr>
+          <w:noProof/>
+        </w:rPr>
+        <w:drawing>
+          <wp:inline distT="0" distB="0" distL="0" distR="0" wp14:anchorId="01FF6D1F" wp14:editId="19D6ED81">
+            <wp:extent cx="5731510" cy="1388745"/>
+            <wp:effectExtent l="0" t="0" r="0" b="0"/>
+            <wp:docPr id="1988533400" name="Picture 1" descr="A screenshot of a computer&#10;&#10;Description automatically generated"/>
+            <wp:cNvGraphicFramePr>
+              <a:graphicFrameLocks xmlns:a="http://schemas.openxmlformats.org/drawingml/2006/main" noChangeAspect="1"/>
+            </wp:cNvGraphicFramePr>
+            <a:graphic xmlns:a="http://schemas.openxmlformats.org/drawingml/2006/main">
+              <a:graphicData uri="http://schemas.openxmlformats.org/drawingml/2006/picture">
+                <pic:pic xmlns:pic="http://schemas.openxmlformats.org/drawingml/2006/picture">
+                  <pic:nvPicPr>
+                    <pic:cNvPr id="1988533400" name="Picture 1" descr="A screenshot of a computer&#10;&#10;Description automatically generated"/>
+                    <pic:cNvPicPr/>
+                  </pic:nvPicPr>
+                  <pic:blipFill>
+                    <a:blip r:embed="rId10">
+                      <a:extLst>
+                        <a:ext uri="{28A0092B-C50C-407E-A947-70E740481C1C}">
+                          <a14:useLocalDpi xmlns:a14="http://schemas.microsoft.com/office/drawing/2010/main" val="0"/>
+                        </a:ext>
+                      </a:extLst>
+                    </a:blip>
+                    <a:stretch>
+                      <a:fillRect/>
+                    </a:stretch>
+                  </pic:blipFill>
+                  <pic:spPr>
+                    <a:xfrm>
+                      <a:off x="0" y="0"/>
+                      <a:ext cx="5731510" cy="1388745"/>
+                    </a:xfrm>
+                    <a:prstGeom prst="rect">
+                      <a:avLst/>
+                    </a:prstGeom>
+                  </pic:spPr>
+                </pic:pic>
+              </a:graphicData>
+            </a:graphic>
+          </wp:inline>
+        </w:drawing>
+      </w:r>
     </w:p>
     <w:p/>
     <w:p>
@@ -8636,7 +8687,7 @@
                     <pic:cNvPicPr preferRelativeResize="0"/>
                   </pic:nvPicPr>
                   <pic:blipFill>
-                    <a:blip r:embed="rId10"/>
+                    <a:blip r:embed="rId11"/>
                     <a:srcRect/>
                     <a:stretch>
                       <a:fillRect/>
@@ -11380,7 +11431,7 @@
         </w:numPr>
         <w:spacing w:before="240" w:line="276" w:lineRule="auto"/>
       </w:pPr>
-      <w:hyperlink r:id="rId11">
+      <w:hyperlink r:id="rId12">
         <w:proofErr w:type="spellStart"/>
         <w:r>
           <w:rPr>
@@ -11416,7 +11467,7 @@
         </w:numPr>
         <w:spacing w:line="276" w:lineRule="auto"/>
       </w:pPr>
-      <w:hyperlink r:id="rId12">
+      <w:hyperlink r:id="rId13">
         <w:r>
           <w:rPr>
             <w:color w:val="1155CC"/>
@@ -11489,7 +11540,7 @@
                     <pic:cNvPicPr preferRelativeResize="0"/>
                   </pic:nvPicPr>
                   <pic:blipFill>
-                    <a:blip r:embed="rId13"/>
+                    <a:blip r:embed="rId14"/>
                     <a:srcRect/>
                     <a:stretch>
                       <a:fillRect/>
@@ -11552,7 +11603,7 @@
                     <pic:cNvPicPr preferRelativeResize="0"/>
                   </pic:nvPicPr>
                   <pic:blipFill>
-                    <a:blip r:embed="rId14"/>
+                    <a:blip r:embed="rId15"/>
                     <a:srcRect/>
                     <a:stretch>
                       <a:fillRect/>
@@ -11914,7 +11965,7 @@
                     <pic:cNvPicPr preferRelativeResize="0"/>
                   </pic:nvPicPr>
                   <pic:blipFill>
-                    <a:blip r:embed="rId15"/>
+                    <a:blip r:embed="rId16"/>
                     <a:srcRect/>
                     <a:stretch>
                       <a:fillRect/>
@@ -12427,7 +12478,7 @@
                     <pic:cNvPicPr/>
                   </pic:nvPicPr>
                   <pic:blipFill>
-                    <a:blip r:embed="rId16" cstate="print">
+                    <a:blip r:embed="rId17" cstate="print">
                       <a:extLst>
                         <a:ext uri="{28A0092B-C50C-407E-A947-70E740481C1C}">
                           <a14:useLocalDpi xmlns:a14="http://schemas.microsoft.com/office/drawing/2010/main" val="0"/>
@@ -12635,7 +12686,7 @@
                     <pic:cNvPicPr/>
                   </pic:nvPicPr>
                   <pic:blipFill>
-                    <a:blip r:embed="rId17" cstate="print">
+                    <a:blip r:embed="rId18" cstate="print">
                       <a:extLst>
                         <a:ext uri="{28A0092B-C50C-407E-A947-70E740481C1C}">
                           <a14:useLocalDpi xmlns:a14="http://schemas.microsoft.com/office/drawing/2010/main" val="0"/>
@@ -12767,7 +12818,7 @@
                     </pic:cNvPicPr>
                   </pic:nvPicPr>
                   <pic:blipFill>
-                    <a:blip r:embed="rId18" cstate="print">
+                    <a:blip r:embed="rId19" cstate="print">
                       <a:extLst>
                         <a:ext uri="{28A0092B-C50C-407E-A947-70E740481C1C}">
                           <a14:useLocalDpi xmlns:a14="http://schemas.microsoft.com/office/drawing/2010/main" val="0"/>
@@ -13452,9 +13503,9 @@
       </w:r>
     </w:p>
     <w:sectPr>
-      <w:footerReference w:type="even" r:id="rId19"/>
-      <w:footerReference w:type="default" r:id="rId20"/>
-      <w:footerReference w:type="first" r:id="rId21"/>
+      <w:footerReference w:type="even" r:id="rId20"/>
+      <w:footerReference w:type="default" r:id="rId21"/>
+      <w:footerReference w:type="first" r:id="rId22"/>
       <w:pgSz w:w="11906" w:h="16838"/>
       <w:pgMar w:top="1440" w:right="1440" w:bottom="1440" w:left="1440" w:header="708" w:footer="708" w:gutter="0"/>
       <w:cols w:space="708"/>
